--- a/Documents/Promotional/Email Pitch/Follow Up Email.docx
+++ b/Documents/Promotional/Email Pitch/Follow Up Email.docx
@@ -4,51 +4,580 @@
   <w:body>
     <w:p>
       <w:r>
-        <w:t>Hi __,</w:t>
+        <w:t>Geoffrey Fowler</w:t>
+      </w:r>
+      <w:r>
+        <w:t xml:space="preserve">, Personal Tech Columnist @ Wall Street Journal, </w:t>
+      </w:r>
+      <w:hyperlink r:id="rId5" w:history="1">
+        <w:r>
+          <w:rPr>
+            <w:rStyle w:val="Hyperlink"/>
+          </w:rPr>
+          <w:t>Geoffrey.Fowler@wsj.com</w:t>
+        </w:r>
+      </w:hyperlink>
+      <w:r>
+        <w:t xml:space="preserve"> </w:t>
+      </w:r>
+    </w:p>
+    <w:p>
+      <w:proofErr w:type="spellStart"/>
+      <w:r>
+        <w:t>Farhad</w:t>
+      </w:r>
+      <w:proofErr w:type="spellEnd"/>
+      <w:r>
+        <w:t xml:space="preserve"> </w:t>
+      </w:r>
+      <w:proofErr w:type="spellStart"/>
+      <w:r>
+        <w:t>Manjoo</w:t>
+      </w:r>
+      <w:proofErr w:type="spellEnd"/>
+      <w:r>
+        <w:t xml:space="preserve">, Tech Columnist @ New York Times, </w:t>
+      </w:r>
+      <w:hyperlink r:id="rId6" w:history="1">
+        <w:r>
+          <w:rPr>
+            <w:rStyle w:val="Hyperlink"/>
+          </w:rPr>
+          <w:t>farhad.manjoo@nytimes.com</w:t>
+        </w:r>
+      </w:hyperlink>
+      <w:r>
+        <w:t xml:space="preserve">  </w:t>
+      </w:r>
+    </w:p>
+    <w:p>
+      <w:r>
+        <w:t xml:space="preserve">Edward </w:t>
+      </w:r>
+      <w:proofErr w:type="spellStart"/>
+      <w:r>
+        <w:t>Baig</w:t>
+      </w:r>
+      <w:proofErr w:type="spellEnd"/>
+      <w:r>
+        <w:t xml:space="preserve">, Personal Tech Columnist @ USA Today, </w:t>
+      </w:r>
+      <w:hyperlink r:id="rId7" w:history="1">
+        <w:r>
+          <w:rPr>
+            <w:rStyle w:val="Hyperlink"/>
+          </w:rPr>
+          <w:t>ebaig@usatoday.com</w:t>
+        </w:r>
+      </w:hyperlink>
+      <w:r>
+        <w:t xml:space="preserve"> </w:t>
+      </w:r>
+    </w:p>
+    <w:p>
+      <w:r>
+        <w:t xml:space="preserve">Dave Lee, Technology Reporter @ BBC News, </w:t>
+      </w:r>
+      <w:hyperlink r:id="rId8" w:history="1">
+        <w:r>
+          <w:rPr>
+            <w:rStyle w:val="Hyperlink"/>
+          </w:rPr>
+          <w:t>dave.lee@bbc.co.uk</w:t>
+        </w:r>
+      </w:hyperlink>
+      <w:r>
+        <w:t xml:space="preserve"> </w:t>
+      </w:r>
+    </w:p>
+    <w:p>
+      <w:r>
+        <w:t xml:space="preserve">Alyssa Newcomb, Digital Reporter @ ABC News, </w:t>
+      </w:r>
+      <w:hyperlink r:id="rId9" w:history="1">
+        <w:r>
+          <w:rPr>
+            <w:rStyle w:val="Hyperlink"/>
+          </w:rPr>
+          <w:t>alyssa.newcomb@abc.com</w:t>
+        </w:r>
+      </w:hyperlink>
+      <w:r>
+        <w:t xml:space="preserve"> </w:t>
+      </w:r>
+    </w:p>
+    <w:p>
+      <w:r>
+        <w:t xml:space="preserve">Brain </w:t>
+      </w:r>
+      <w:proofErr w:type="spellStart"/>
+      <w:r>
+        <w:t>Mastroianni</w:t>
+      </w:r>
+      <w:proofErr w:type="spellEnd"/>
+      <w:r>
+        <w:t xml:space="preserve">, </w:t>
+      </w:r>
+      <w:proofErr w:type="spellStart"/>
+      <w:r>
+        <w:t>Sci</w:t>
+      </w:r>
+      <w:proofErr w:type="spellEnd"/>
+      <w:r>
+        <w:t xml:space="preserve">/Tech @ Fox News, </w:t>
+      </w:r>
+      <w:hyperlink r:id="rId10" w:history="1">
+        <w:r>
+          <w:rPr>
+            <w:rStyle w:val="Hyperlink"/>
+          </w:rPr>
+          <w:t>brian.mastroianni@gmail.com</w:t>
+        </w:r>
+      </w:hyperlink>
+      <w:r>
+        <w:t xml:space="preserve"> </w:t>
+      </w:r>
+    </w:p>
+    <w:p>
+      <w:r>
+        <w:t xml:space="preserve">Hope King, Tech Reporter @ CNN, </w:t>
+      </w:r>
+      <w:hyperlink r:id="rId11" w:history="1">
+        <w:r>
+          <w:rPr>
+            <w:rStyle w:val="Hyperlink"/>
+          </w:rPr>
+          <w:t>hope.king@cnn.com</w:t>
+        </w:r>
+      </w:hyperlink>
+      <w:r>
+        <w:t xml:space="preserve"> </w:t>
+      </w:r>
+    </w:p>
+    <w:p>
+      <w:r>
+        <w:t xml:space="preserve">Hayley </w:t>
+      </w:r>
+      <w:proofErr w:type="spellStart"/>
+      <w:r>
+        <w:t>Tsukayama</w:t>
+      </w:r>
+      <w:proofErr w:type="spellEnd"/>
+      <w:r>
+        <w:t xml:space="preserve">, Consumer Tech @ Washington Post, </w:t>
+      </w:r>
+      <w:hyperlink r:id="rId12" w:history="1">
+        <w:r>
+          <w:rPr>
+            <w:rStyle w:val="Hyperlink"/>
+          </w:rPr>
+          <w:t>hayley.tsukayama@washpost.com</w:t>
+        </w:r>
+      </w:hyperlink>
+      <w:r>
+        <w:t xml:space="preserve"> </w:t>
+      </w:r>
+    </w:p>
+    <w:p>
+      <w:proofErr w:type="spellStart"/>
+      <w:r>
+        <w:t>Arjun</w:t>
+      </w:r>
+      <w:proofErr w:type="spellEnd"/>
+      <w:r>
+        <w:t xml:space="preserve"> </w:t>
+      </w:r>
+      <w:proofErr w:type="spellStart"/>
+      <w:r>
+        <w:t>Kharpal</w:t>
+      </w:r>
+      <w:proofErr w:type="spellEnd"/>
+      <w:r>
+        <w:t xml:space="preserve">, Tech Reporter @ CNBC, </w:t>
+      </w:r>
+      <w:hyperlink r:id="rId13" w:history="1">
+        <w:r>
+          <w:rPr>
+            <w:rStyle w:val="Hyperlink"/>
+            <w:bCs/>
+          </w:rPr>
+          <w:t>akharp91@gmail.com</w:t>
+        </w:r>
+      </w:hyperlink>
+      <w:r>
+        <w:rPr>
+          <w:bCs/>
+        </w:rPr>
+        <w:t xml:space="preserve"> </w:t>
       </w:r>
     </w:p>
     <w:p/>
     <w:p>
       <w:r>
-        <w:t>Just wanted to follow up on my previous email to mention that LinkMeUp launched in the App Store today, and is now available to the public at</w:t>
-      </w:r>
-      <w:r>
-        <w:t> </w:t>
-      </w:r>
-      <w:hyperlink r:id="rId5" w:history="1">
-        <w:r>
-          <w:rPr>
-            <w:rStyle w:val="Hyperlink"/>
-          </w:rPr>
-          <w:t>www.linkmeupmessenger.com</w:t>
-        </w:r>
-      </w:hyperlink>
-      <w:r>
-        <w:t>.</w:t>
-      </w:r>
+        <w:t xml:space="preserve">Damon </w:t>
+      </w:r>
+      <w:proofErr w:type="spellStart"/>
+      <w:r>
+        <w:t>Beres</w:t>
+      </w:r>
+      <w:proofErr w:type="spellEnd"/>
+      <w:r>
+        <w:t xml:space="preserve">, Tech Editor at Huffington Post, </w:t>
+      </w:r>
+      <w:hyperlink r:id="rId14" w:history="1">
+        <w:r>
+          <w:rPr>
+            <w:rStyle w:val="Hyperlink"/>
+            <w:bCs/>
+          </w:rPr>
+          <w:t>damon</w:t>
+        </w:r>
+        <w:r>
+          <w:rPr>
+            <w:rStyle w:val="Hyperlink"/>
+          </w:rPr>
+          <w:t>.</w:t>
+        </w:r>
+        <w:r>
+          <w:rPr>
+            <w:rStyle w:val="Hyperlink"/>
+            <w:bCs/>
+          </w:rPr>
+          <w:t>beres</w:t>
+        </w:r>
+        <w:r>
+          <w:rPr>
+            <w:rStyle w:val="Hyperlink"/>
+          </w:rPr>
+          <w:t>@huffingtonpost.com</w:t>
+        </w:r>
+      </w:hyperlink>
+      <w:r>
+        <w:t xml:space="preserve"> </w:t>
+      </w:r>
+    </w:p>
+    <w:p>
+      <w:r>
+        <w:t xml:space="preserve">Owen Williams, Editor @ The Next Web, </w:t>
+      </w:r>
+      <w:hyperlink r:id="rId15" w:history="1">
+        <w:r>
+          <w:rPr>
+            <w:rStyle w:val="Hyperlink"/>
+          </w:rPr>
+          <w:t>owen@thenextweb.com</w:t>
+        </w:r>
+      </w:hyperlink>
+      <w:r>
+        <w:t xml:space="preserve"> </w:t>
+      </w:r>
+    </w:p>
+    <w:p>
+      <w:r>
+        <w:t xml:space="preserve">Christina Warren, Senior Tech Correspondent @ </w:t>
+      </w:r>
+      <w:proofErr w:type="spellStart"/>
+      <w:r>
+        <w:t>Mashable</w:t>
+      </w:r>
+      <w:proofErr w:type="spellEnd"/>
+      <w:r>
+        <w:t xml:space="preserve">, </w:t>
+      </w:r>
+      <w:hyperlink r:id="rId16" w:history="1">
+        <w:r>
+          <w:rPr>
+            <w:rStyle w:val="Hyperlink"/>
+          </w:rPr>
+          <w:t>christina@mashable.com</w:t>
+        </w:r>
+      </w:hyperlink>
+      <w:r>
+        <w:t xml:space="preserve"> </w:t>
+      </w:r>
+    </w:p>
+    <w:p>
+      <w:r>
+        <w:t xml:space="preserve">Dan Seifert, Mobile Tech @ The Verge, </w:t>
+      </w:r>
+      <w:hyperlink r:id="rId17" w:history="1">
+        <w:r>
+          <w:rPr>
+            <w:rStyle w:val="Hyperlink"/>
+          </w:rPr>
+          <w:t>dan.seifert@theverge.com</w:t>
+        </w:r>
+      </w:hyperlink>
+      <w:r>
+        <w:t xml:space="preserve"> </w:t>
+      </w:r>
+    </w:p>
+    <w:p>
+      <w:pPr>
+        <w:rPr>
+          <w:rFonts w:eastAsia="Times New Roman" w:cs="Times New Roman"/>
+        </w:rPr>
+      </w:pPr>
+      <w:r>
+        <w:t xml:space="preserve">Christina </w:t>
+      </w:r>
+      <w:proofErr w:type="spellStart"/>
+      <w:r>
+        <w:t>Bonnington</w:t>
+      </w:r>
+      <w:proofErr w:type="spellEnd"/>
+      <w:r>
+        <w:t xml:space="preserve">, Tech Editor @ Wired, </w:t>
+      </w:r>
+      <w:hyperlink r:id="rId18" w:history="1">
+        <w:r>
+          <w:rPr>
+            <w:rStyle w:val="Hyperlink"/>
+            <w:rFonts w:eastAsia="Times New Roman" w:cs="Tahoma"/>
+          </w:rPr>
+          <w:t>Christina_Bonnington@wired.com</w:t>
+        </w:r>
+      </w:hyperlink>
+      <w:r>
+        <w:rPr>
+          <w:rFonts w:eastAsia="Times New Roman" w:cs="Tahoma"/>
+        </w:rPr>
+        <w:t xml:space="preserve"> </w:t>
+      </w:r>
+    </w:p>
+    <w:p>
+      <w:r>
+        <w:t xml:space="preserve">Mario Aguilar, Staff Writer @ </w:t>
+      </w:r>
+      <w:proofErr w:type="spellStart"/>
+      <w:r>
+        <w:t>Gizmodo</w:t>
+      </w:r>
+      <w:proofErr w:type="spellEnd"/>
+      <w:r>
+        <w:t xml:space="preserve">, </w:t>
+      </w:r>
+      <w:hyperlink r:id="rId19" w:history="1">
+        <w:r>
+          <w:rPr>
+            <w:rStyle w:val="Hyperlink"/>
+          </w:rPr>
+          <w:t>mario@gizmodo.com</w:t>
+        </w:r>
+      </w:hyperlink>
+      <w:r>
+        <w:t xml:space="preserve">  </w:t>
+      </w:r>
+    </w:p>
+    <w:p>
+      <w:r>
+        <w:t xml:space="preserve">Sarah Perez, Writer @ </w:t>
+      </w:r>
+      <w:proofErr w:type="spellStart"/>
+      <w:r>
+        <w:t>TechCrunch</w:t>
+      </w:r>
+      <w:proofErr w:type="spellEnd"/>
+      <w:r>
+        <w:t xml:space="preserve">, </w:t>
+      </w:r>
+      <w:hyperlink r:id="rId20" w:history="1">
+        <w:r>
+          <w:rPr>
+            <w:rStyle w:val="Hyperlink"/>
+          </w:rPr>
+          <w:t>sarahp@techcrunch.com</w:t>
+        </w:r>
+      </w:hyperlink>
+      <w:r>
+        <w:t xml:space="preserve">  </w:t>
+      </w:r>
+    </w:p>
+    <w:p>
+      <w:r>
+        <w:t xml:space="preserve">Stuart Dredge, Contributing Editor @ The Guardian, </w:t>
+      </w:r>
+      <w:hyperlink r:id="rId21" w:history="1">
+        <w:r>
+          <w:rPr>
+            <w:rStyle w:val="Hyperlink"/>
+          </w:rPr>
+          <w:t>stuart.dredge@theguardian.com</w:t>
+        </w:r>
+      </w:hyperlink>
+    </w:p>
+    <w:p>
+      <w:r>
+        <w:t xml:space="preserve">Edgar Alvarez, Associate Editor @ </w:t>
+      </w:r>
+      <w:proofErr w:type="spellStart"/>
+      <w:r>
+        <w:t>Engadget</w:t>
+      </w:r>
+      <w:proofErr w:type="spellEnd"/>
+      <w:r>
+        <w:t xml:space="preserve">, </w:t>
+      </w:r>
+      <w:hyperlink r:id="rId22" w:history="1">
+        <w:r>
+          <w:rPr>
+            <w:rStyle w:val="Hyperlink"/>
+          </w:rPr>
+          <w:t>edgar@engadget.com</w:t>
+        </w:r>
+      </w:hyperlink>
+      <w:r>
+        <w:t xml:space="preserve"> </w:t>
+      </w:r>
+    </w:p>
+    <w:p>
+      <w:r>
+        <w:t xml:space="preserve">Steven </w:t>
+      </w:r>
+      <w:proofErr w:type="spellStart"/>
+      <w:r>
+        <w:t>Tweedie</w:t>
+      </w:r>
+      <w:proofErr w:type="spellEnd"/>
+      <w:r>
+        <w:t xml:space="preserve">, Tech Editor @ Business Insider, </w:t>
+      </w:r>
+      <w:hyperlink r:id="rId23" w:history="1">
+        <w:r>
+          <w:rPr>
+            <w:rStyle w:val="Hyperlink"/>
+          </w:rPr>
+          <w:t>stweedie@businessinsider.com</w:t>
+        </w:r>
+      </w:hyperlink>
+      <w:r>
+        <w:t xml:space="preserve"> </w:t>
+      </w:r>
+    </w:p>
+    <w:p>
+      <w:r>
+        <w:t xml:space="preserve">Tiffany Kim, Tech/Product Intern @ </w:t>
+      </w:r>
+      <w:proofErr w:type="spellStart"/>
+      <w:r>
+        <w:t>BuzzFeed</w:t>
+      </w:r>
+      <w:proofErr w:type="spellEnd"/>
+      <w:r>
+        <w:t xml:space="preserve">, </w:t>
+      </w:r>
+      <w:hyperlink r:id="rId24" w:history="1">
+        <w:r>
+          <w:rPr>
+            <w:rStyle w:val="Hyperlink"/>
+          </w:rPr>
+          <w:t>tiffanyrheekim@gmail.com</w:t>
+        </w:r>
+      </w:hyperlink>
+      <w:r>
+        <w:t xml:space="preserve"> </w:t>
+      </w:r>
+    </w:p>
+    <w:p>
+      <w:r>
+        <w:t xml:space="preserve">Alexandra Ma, Editorial Fellow @ Huffington Post, </w:t>
+      </w:r>
+      <w:hyperlink r:id="rId25" w:history="1">
+        <w:r>
+          <w:rPr>
+            <w:rStyle w:val="Hyperlink"/>
+          </w:rPr>
+          <w:t>alexandra.ma92@gmail.com</w:t>
+        </w:r>
+      </w:hyperlink>
+      <w:r>
+        <w:t xml:space="preserve"> </w:t>
+      </w:r>
+    </w:p>
+    <w:p>
+      <w:proofErr w:type="spellStart"/>
+      <w:r>
+        <w:t>Thorin</w:t>
+      </w:r>
+      <w:proofErr w:type="spellEnd"/>
+      <w:r>
+        <w:t xml:space="preserve"> </w:t>
+      </w:r>
+      <w:proofErr w:type="spellStart"/>
+      <w:r>
+        <w:t>Klosowski</w:t>
+      </w:r>
+      <w:proofErr w:type="spellEnd"/>
+      <w:r>
+        <w:t xml:space="preserve">, Writer @ </w:t>
+      </w:r>
+      <w:proofErr w:type="spellStart"/>
+      <w:r>
+        <w:t>LifeHacker</w:t>
+      </w:r>
+      <w:proofErr w:type="spellEnd"/>
+      <w:r>
+        <w:t xml:space="preserve">, </w:t>
+      </w:r>
+      <w:hyperlink r:id="rId26" w:history="1">
+        <w:r>
+          <w:rPr>
+            <w:rStyle w:val="Hyperlink"/>
+          </w:rPr>
+          <w:t>thorin@lifehacker.com</w:t>
+        </w:r>
+      </w:hyperlink>
+      <w:r>
+        <w:t xml:space="preserve"> </w:t>
+      </w:r>
+    </w:p>
+    <w:p>
+      <w:r>
+        <w:t xml:space="preserve">Will </w:t>
+      </w:r>
+      <w:proofErr w:type="spellStart"/>
+      <w:r>
+        <w:t>Oremus</w:t>
+      </w:r>
+      <w:proofErr w:type="spellEnd"/>
+      <w:r>
+        <w:t xml:space="preserve">, Senior Tech Writer @ Slate, </w:t>
+      </w:r>
+      <w:hyperlink r:id="rId27" w:history="1">
+        <w:r>
+          <w:rPr>
+            <w:rStyle w:val="Hyperlink"/>
+          </w:rPr>
+          <w:t>will.oremus@slate.com</w:t>
+        </w:r>
+      </w:hyperlink>
       <w:r>
         <w:t xml:space="preserve"> </w:t>
       </w:r>
     </w:p>
     <w:p/>
-    <w:p>
-      <w:r>
-        <w:t>If you might be interested in reviewing our app for an article or issue later this month, let me know – it would be really appreciated!</w:t>
-      </w:r>
-    </w:p>
     <w:p/>
     <w:p>
       <w:r>
-        <w:t xml:space="preserve">I also wanted to mention a bit of the backstory behind the project: </w:t>
+        <w:t>Subject Line:</w:t>
+      </w:r>
+      <w:r>
+        <w:t xml:space="preserve"> “Fastest Way To Send YouTube Videos”</w:t>
+      </w:r>
+      <w:r>
+        <w:t xml:space="preserve"> - Now Launched in App Store</w:t>
       </w:r>
     </w:p>
     <w:p/>
     <w:p>
       <w:r>
-        <w:t xml:space="preserve">LinkMeUp started as a hackathon project my freshman year of college. A friend and I built a simple Android prototype </w:t>
-      </w:r>
-      <w:r>
-        <w:t>that allowed users to send Vimeo videos to friends, without having to look up any URLs.</w:t>
+        <w:t>Hi</w:t>
+      </w:r>
+      <w:r>
+        <w:t xml:space="preserve"> __________________</w:t>
+      </w:r>
+      <w:r>
+        <w:t>,</w:t>
       </w:r>
     </w:p>
     <w:p>
@@ -57,20 +586,72 @@
     </w:p>
     <w:p>
       <w:r>
-        <w:t xml:space="preserve">We recently made our first hire, an Android developer, who will be helping us launch LinkMeUp in the Google Play Store by early August. </w:t>
-      </w:r>
-      <w:r>
-        <w:t xml:space="preserve">The experience has </w:t>
-      </w:r>
-      <w:r>
-        <w:t>taught me an incredible amount about software development, product design, and entrepreneurship. </w:t>
+        <w:t>I just wanted to follow up on my previous email to let you know that LinkMeUp is now launched in the App Store, and available to the public at</w:t>
+      </w:r>
+      <w:r>
+        <w:t> </w:t>
+      </w:r>
+      <w:hyperlink r:id="rId28" w:history="1">
+        <w:r>
+          <w:rPr>
+            <w:rStyle w:val="Hyperlink"/>
+          </w:rPr>
+          <w:t>www.linkmeupmessenger.com</w:t>
+        </w:r>
+      </w:hyperlink>
+      <w:r>
+        <w:t>.</w:t>
       </w:r>
     </w:p>
     <w:p/>
+    <w:p>
+      <w:r>
+        <w:t>If you might be interested in covering our app in an article or r</w:t>
+      </w:r>
+      <w:r>
+        <w:t>eview issue, let me know.</w:t>
+      </w:r>
+    </w:p>
     <w:p/>
+    <w:p>
+      <w:r>
+        <w:t>Thanks a lot for your time.</w:t>
+      </w:r>
+    </w:p>
     <w:p/>
-    <w:p/>
-    <w:p/>
+    <w:p>
+      <w:r>
+        <w:t>Samvit Jain</w:t>
+      </w:r>
+    </w:p>
+    <w:p>
+      <w:r>
+        <w:t>Skype ID: samvit_jain_27</w:t>
+      </w:r>
+    </w:p>
+    <w:p>
+      <w:r>
+        <w:t>Phone: </w:t>
+      </w:r>
+      <w:r>
+        <w:fldChar w:fldCharType="begin"/>
+      </w:r>
+      <w:r>
+        <w:instrText xml:space="preserve"> HYPERLINK "tel:%28425%29%20785%205311" \t "_blank" </w:instrText>
+      </w:r>
+      <w:r>
+        <w:fldChar w:fldCharType="separate"/>
+      </w:r>
+      <w:r>
+        <w:rPr>
+          <w:rStyle w:val="Hyperlink"/>
+        </w:rPr>
+        <w:t>(425) 785 5311</w:t>
+      </w:r>
+      <w:r>
+        <w:fldChar w:fldCharType="end"/>
+      </w:r>
+    </w:p>
     <w:p/>
     <w:p/>
     <w:sectPr>
